--- a/sourcecode.docx
+++ b/sourcecode.docx
@@ -5767,8 +5767,6 @@
           <w:lang w:val="en-US"/>
         </w:rPr>
       </w:pPr>
-      <w:bookmarkStart w:id="0" w:name="_GoBack"/>
-      <w:bookmarkEnd w:id="0"/>
     </w:p>
     <w:p>
       <w:pPr>
@@ -5803,7 +5801,12 @@
     </w:p>
     <w:p>
       <w:r>
-        <w:t>https://github.com/RoghInico715/postman_end_project</w:t>
+        <w:t>https://github.com/RoghInico715/restAss</w:t>
+      </w:r>
+      <w:bookmarkStart w:id="0" w:name="_GoBack"/>
+      <w:bookmarkEnd w:id="0"/>
+      <w:r>
+        <w:t>ured_lessonEnd</w:t>
       </w:r>
     </w:p>
     <w:sectPr>
